--- a/Web Docs.docx
+++ b/Web Docs.docx
@@ -410,13 +410,7 @@
         <w:rPr>
           <w:lang w:val="en-US"/>
         </w:rPr>
-        <w:t>doGet(), doPost(</w:t>
-      </w:r>
-      <w:r>
-        <w:rPr>
-          <w:lang w:val="en-US"/>
-        </w:rPr>
-        <w:t>) methods take 2 parameters:</w:t>
+        <w:t>doGet(), doPost() methods take 2 parameters:</w:t>
       </w:r>
     </w:p>
     <w:p>
@@ -524,25 +518,7 @@
         <w:rPr>
           <w:lang w:val="en-US"/>
         </w:rPr>
-        <w:t>POST</w:t>
-      </w:r>
-      <w:r>
-        <w:rPr>
-          <w:lang w:val="en-US"/>
-        </w:rPr>
-        <w:t xml:space="preserve"> request can be made via</w:t>
-      </w:r>
-      <w:r>
-        <w:rPr>
-          <w:lang w:val="en-US"/>
-        </w:rPr>
-        <w:t xml:space="preserve"> </w:t>
-      </w:r>
-      <w:r>
-        <w:rPr>
-          <w:lang w:val="en-US"/>
-        </w:rPr>
-        <w:t>form submissions or javascript AJA</w:t>
+        <w:t>POST request can be made via form submissions or javascript AJA</w:t>
       </w:r>
       <w:r>
         <w:rPr>
@@ -622,11 +598,758 @@
         </w:rPr>
         <w:t>Tomcat / JBOSS/ Glassfish/ WebLogic etc server to process the HTTP request</w:t>
       </w:r>
+    </w:p>
+    <w:p>
+      <w:pPr>
+        <w:pStyle w:val="ListParagraph"/>
+        <w:numPr>
+          <w:ilvl w:val="0"/>
+          <w:numId w:val="2"/>
+        </w:numPr>
+        <w:rPr>
+          <w:lang w:val="en-US"/>
+        </w:rPr>
+      </w:pPr>
+      <w:r>
+        <w:rPr>
+          <w:lang w:val="en-US"/>
+        </w:rPr>
+        <w:t>Servlet is used to embed HTML in java code</w:t>
+      </w:r>
+    </w:p>
+    <w:p>
+      <w:pPr>
+        <w:pStyle w:val="ListParagraph"/>
+        <w:numPr>
+          <w:ilvl w:val="0"/>
+          <w:numId w:val="2"/>
+        </w:numPr>
+        <w:rPr>
+          <w:lang w:val="en-US"/>
+        </w:rPr>
+      </w:pPr>
+      <w:r>
+        <w:rPr>
+          <w:lang w:val="en-US"/>
+        </w:rPr>
+        <w:t>To access the request parameters : request.getParameter(“&lt;parameter-name&gt;”)</w:t>
+      </w:r>
       <w:r>
         <w:rPr>
           <w:lang w:val="en-US"/>
         </w:rPr>
         <w:br/>
+        <w:t>parameter-name =&gt; the key passed either in the query string ex: search as bleow</w:t>
+      </w:r>
+      <w:r>
+        <w:rPr>
+          <w:lang w:val="en-US"/>
+        </w:rPr>
+        <w:br/>
+      </w:r>
+      <w:hyperlink r:id="rId5" w:history="1">
+        <w:r>
+          <w:rPr>
+            <w:rStyle w:val="Hyperlink"/>
+            <w:lang w:val="en-US"/>
+          </w:rPr>
+          <w:t>http://localhost:8080/ServletDemo/products?search=Laptop</w:t>
+        </w:r>
+      </w:hyperlink>
+      <w:r>
+        <w:rPr>
+          <w:lang w:val="en-US"/>
+        </w:rPr>
+        <w:br/>
+        <w:t xml:space="preserve">OR can be the form parameters with every form element having the </w:t>
+      </w:r>
+      <w:r>
+        <w:rPr>
+          <w:b/>
+          <w:bCs/>
+          <w:lang w:val="en-US"/>
+        </w:rPr>
+        <w:t>name</w:t>
+      </w:r>
+      <w:r>
+        <w:rPr>
+          <w:lang w:val="en-US"/>
+        </w:rPr>
+        <w:t xml:space="preserve"> attribute </w:t>
+      </w:r>
+    </w:p>
+    <w:p>
+      <w:pPr>
+        <w:pStyle w:val="ListParagraph"/>
+        <w:numPr>
+          <w:ilvl w:val="0"/>
+          <w:numId w:val="2"/>
+        </w:numPr>
+        <w:rPr>
+          <w:lang w:val="en-US"/>
+        </w:rPr>
+      </w:pPr>
+      <w:r>
+        <w:rPr>
+          <w:lang w:val="en-US"/>
+        </w:rPr>
+        <w:t>Database integration</w:t>
+      </w:r>
+    </w:p>
+    <w:p>
+      <w:pPr>
+        <w:pStyle w:val="ListParagraph"/>
+        <w:numPr>
+          <w:ilvl w:val="1"/>
+          <w:numId w:val="2"/>
+        </w:numPr>
+        <w:rPr>
+          <w:lang w:val="en-US"/>
+        </w:rPr>
+      </w:pPr>
+      <w:r>
+        <w:rPr>
+          <w:lang w:val="en-US"/>
+        </w:rPr>
+        <w:t>Add jar file under webapp/WEB-INF/lib folder</w:t>
+      </w:r>
+    </w:p>
+    <w:p>
+      <w:pPr>
+        <w:pStyle w:val="ListParagraph"/>
+        <w:numPr>
+          <w:ilvl w:val="1"/>
+          <w:numId w:val="2"/>
+        </w:numPr>
+        <w:rPr>
+          <w:lang w:val="en-US"/>
+        </w:rPr>
+      </w:pPr>
+      <w:r>
+        <w:rPr>
+          <w:lang w:val="en-US"/>
+        </w:rPr>
+        <w:lastRenderedPageBreak/>
+        <w:t>Integrate database code as normal java jdbc code</w:t>
+      </w:r>
+    </w:p>
+    <w:p>
+      <w:pPr>
+        <w:pStyle w:val="ListParagraph"/>
+        <w:numPr>
+          <w:ilvl w:val="0"/>
+          <w:numId w:val="2"/>
+        </w:numPr>
+        <w:rPr>
+          <w:lang w:val="en-US"/>
+        </w:rPr>
+      </w:pPr>
+      <w:r>
+        <w:rPr>
+          <w:lang w:val="en-US"/>
+        </w:rPr>
+        <w:t>sendRedirect :</w:t>
+      </w:r>
+    </w:p>
+    <w:p>
+      <w:pPr>
+        <w:pStyle w:val="ListParagraph"/>
+        <w:numPr>
+          <w:ilvl w:val="1"/>
+          <w:numId w:val="2"/>
+        </w:numPr>
+        <w:rPr>
+          <w:lang w:val="en-US"/>
+        </w:rPr>
+      </w:pPr>
+      <w:r>
+        <w:rPr>
+          <w:lang w:val="en-US"/>
+        </w:rPr>
+        <w:t>It is used to redirect the response to other resource inside or outside the server</w:t>
+      </w:r>
+    </w:p>
+    <w:p>
+      <w:pPr>
+        <w:pStyle w:val="ListParagraph"/>
+        <w:numPr>
+          <w:ilvl w:val="1"/>
+          <w:numId w:val="2"/>
+        </w:numPr>
+        <w:rPr>
+          <w:lang w:val="en-US"/>
+        </w:rPr>
+      </w:pPr>
+      <w:r>
+        <w:rPr>
+          <w:lang w:val="en-US"/>
+        </w:rPr>
+        <w:t>It makes the client[browser] create a new request to get to the resource</w:t>
+      </w:r>
+      <w:r>
+        <w:rPr>
+          <w:lang w:val="en-US"/>
+        </w:rPr>
+        <w:t xml:space="preserve"> and it is not execute on the server side</w:t>
+      </w:r>
+    </w:p>
+    <w:p>
+      <w:pPr>
+        <w:pStyle w:val="ListParagraph"/>
+        <w:numPr>
+          <w:ilvl w:val="1"/>
+          <w:numId w:val="2"/>
+        </w:numPr>
+        <w:rPr>
+          <w:lang w:val="en-US"/>
+        </w:rPr>
+      </w:pPr>
+      <w:r>
+        <w:rPr>
+          <w:lang w:val="en-US"/>
+        </w:rPr>
+        <w:t>It involves client to make the request to the redirected url</w:t>
+      </w:r>
+    </w:p>
+    <w:p>
+      <w:pPr>
+        <w:pStyle w:val="ListParagraph"/>
+        <w:numPr>
+          <w:ilvl w:val="1"/>
+          <w:numId w:val="2"/>
+        </w:numPr>
+        <w:rPr>
+          <w:lang w:val="en-US"/>
+        </w:rPr>
+      </w:pPr>
+      <w:r>
+        <w:rPr>
+          <w:lang w:val="en-US"/>
+        </w:rPr>
+        <w:t>URL changes to the redirected url</w:t>
+      </w:r>
+    </w:p>
+    <w:p>
+      <w:pPr>
+        <w:pStyle w:val="ListParagraph"/>
+        <w:numPr>
+          <w:ilvl w:val="0"/>
+          <w:numId w:val="2"/>
+        </w:numPr>
+        <w:rPr>
+          <w:lang w:val="en-US"/>
+        </w:rPr>
+      </w:pPr>
+      <w:r>
+        <w:rPr>
+          <w:lang w:val="en-US"/>
+        </w:rPr>
+        <w:t>RequestDispatcher</w:t>
+      </w:r>
+      <w:r>
+        <w:rPr>
+          <w:lang w:val="en-US"/>
+        </w:rPr>
+        <w:t xml:space="preserve"> [RD ]</w:t>
+      </w:r>
+      <w:r>
+        <w:rPr>
+          <w:lang w:val="en-US"/>
+        </w:rPr>
+        <w:t>:</w:t>
+      </w:r>
+    </w:p>
+    <w:p>
+      <w:pPr>
+        <w:pStyle w:val="ListParagraph"/>
+        <w:numPr>
+          <w:ilvl w:val="1"/>
+          <w:numId w:val="2"/>
+        </w:numPr>
+        <w:rPr>
+          <w:lang w:val="en-US"/>
+        </w:rPr>
+      </w:pPr>
+      <w:r>
+        <w:rPr>
+          <w:lang w:val="en-US"/>
+        </w:rPr>
+        <w:t>Inter-servlet communication</w:t>
+      </w:r>
+    </w:p>
+    <w:p>
+      <w:pPr>
+        <w:pStyle w:val="ListParagraph"/>
+        <w:numPr>
+          <w:ilvl w:val="1"/>
+          <w:numId w:val="2"/>
+        </w:numPr>
+        <w:rPr>
+          <w:lang w:val="en-US"/>
+        </w:rPr>
+      </w:pPr>
+      <w:r>
+        <w:rPr>
+          <w:lang w:val="en-US"/>
+        </w:rPr>
+        <w:t>This request is processed on the server side.</w:t>
+      </w:r>
+    </w:p>
+    <w:p>
+      <w:pPr>
+        <w:pStyle w:val="ListParagraph"/>
+        <w:numPr>
+          <w:ilvl w:val="1"/>
+          <w:numId w:val="2"/>
+        </w:numPr>
+        <w:rPr>
+          <w:lang w:val="en-US"/>
+        </w:rPr>
+      </w:pPr>
+      <w:r>
+        <w:rPr>
+          <w:lang w:val="en-US"/>
+        </w:rPr>
+        <w:t>The client is unaware about the various calls happening on the server side</w:t>
+      </w:r>
+    </w:p>
+    <w:p>
+      <w:pPr>
+        <w:pStyle w:val="ListParagraph"/>
+        <w:numPr>
+          <w:ilvl w:val="1"/>
+          <w:numId w:val="2"/>
+        </w:numPr>
+        <w:rPr>
+          <w:lang w:val="en-US"/>
+        </w:rPr>
+      </w:pPr>
+      <w:r>
+        <w:rPr>
+          <w:lang w:val="en-US"/>
+        </w:rPr>
+        <w:t>The end result accumulated or not from all the servlet/jsp calls is sent back to the browser</w:t>
+      </w:r>
+    </w:p>
+    <w:p>
+      <w:pPr>
+        <w:pStyle w:val="ListParagraph"/>
+        <w:numPr>
+          <w:ilvl w:val="1"/>
+          <w:numId w:val="2"/>
+        </w:numPr>
+        <w:rPr>
+          <w:lang w:val="en-US"/>
+        </w:rPr>
+      </w:pPr>
+      <w:r>
+        <w:rPr>
+          <w:lang w:val="en-US"/>
+        </w:rPr>
+        <w:t>URL does not changes</w:t>
+      </w:r>
+    </w:p>
+    <w:p>
+      <w:pPr>
+        <w:pStyle w:val="ListParagraph"/>
+        <w:numPr>
+          <w:ilvl w:val="1"/>
+          <w:numId w:val="2"/>
+        </w:numPr>
+        <w:rPr>
+          <w:lang w:val="en-US"/>
+        </w:rPr>
+      </w:pPr>
+      <w:r>
+        <w:rPr>
+          <w:lang w:val="en-US"/>
+        </w:rPr>
+        <w:t>Request can either be forwarded or included using RD</w:t>
+      </w:r>
+      <w:r>
+        <w:rPr>
+          <w:lang w:val="en-US"/>
+        </w:rPr>
+        <w:br/>
+      </w:r>
+      <w:r>
+        <w:rPr>
+          <w:lang w:val="en-US"/>
+        </w:rPr>
+        <w:t>rd.forward(req, resp);</w:t>
+      </w:r>
+      <w:r>
+        <w:rPr>
+          <w:lang w:val="en-US"/>
+        </w:rPr>
+        <w:br/>
+      </w:r>
+      <w:r>
+        <w:rPr>
+          <w:lang w:val="en-US"/>
+        </w:rPr>
+        <w:t>rd.</w:t>
+      </w:r>
+      <w:r>
+        <w:rPr>
+          <w:lang w:val="en-US"/>
+        </w:rPr>
+        <w:t>include</w:t>
+      </w:r>
+      <w:r>
+        <w:rPr>
+          <w:lang w:val="en-US"/>
+        </w:rPr>
+        <w:t>(req, resp);</w:t>
+      </w:r>
+    </w:p>
+    <w:p>
+      <w:pPr>
+        <w:pStyle w:val="ListParagraph"/>
+        <w:numPr>
+          <w:ilvl w:val="1"/>
+          <w:numId w:val="2"/>
+        </w:numPr>
+        <w:rPr>
+          <w:lang w:val="en-US"/>
+        </w:rPr>
+      </w:pPr>
+      <w:r>
+        <w:rPr>
+          <w:lang w:val="en-US"/>
+        </w:rPr>
+        <w:t>The request-response objects are the same instances across the request cycle</w:t>
+      </w:r>
+    </w:p>
+    <w:p>
+      <w:pPr>
+        <w:pStyle w:val="ListParagraph"/>
+        <w:numPr>
+          <w:ilvl w:val="0"/>
+          <w:numId w:val="2"/>
+        </w:numPr>
+        <w:rPr>
+          <w:lang w:val="en-US"/>
+        </w:rPr>
+      </w:pPr>
+      <w:r>
+        <w:rPr>
+          <w:lang w:val="en-US"/>
+        </w:rPr>
+        <w:t xml:space="preserve">Session Management: </w:t>
+      </w:r>
+      <w:r>
+        <w:rPr>
+          <w:lang w:val="en-US"/>
+        </w:rPr>
+        <w:t>Since HTTP is a stateless protocol, if the application</w:t>
+      </w:r>
+      <w:r>
+        <w:rPr>
+          <w:lang w:val="en-US"/>
+        </w:rPr>
+        <w:t xml:space="preserve"> needs to maintain the state of who is accessing the application and generate respective responses, need to implement session management techniques or making it stateful as follows:</w:t>
+      </w:r>
+    </w:p>
+    <w:p>
+      <w:pPr>
+        <w:pStyle w:val="ListParagraph"/>
+        <w:numPr>
+          <w:ilvl w:val="1"/>
+          <w:numId w:val="2"/>
+        </w:numPr>
+        <w:rPr>
+          <w:lang w:val="en-US"/>
+        </w:rPr>
+      </w:pPr>
+      <w:r>
+        <w:rPr>
+          <w:lang w:val="en-US"/>
+        </w:rPr>
+        <w:t>URL Rewriting</w:t>
+      </w:r>
+    </w:p>
+    <w:p>
+      <w:pPr>
+        <w:pStyle w:val="ListParagraph"/>
+        <w:numPr>
+          <w:ilvl w:val="1"/>
+          <w:numId w:val="2"/>
+        </w:numPr>
+        <w:rPr>
+          <w:lang w:val="en-US"/>
+        </w:rPr>
+      </w:pPr>
+      <w:r>
+        <w:rPr>
+          <w:lang w:val="en-US"/>
+        </w:rPr>
+        <w:t>Cookies</w:t>
+      </w:r>
+    </w:p>
+    <w:p>
+      <w:pPr>
+        <w:pStyle w:val="ListParagraph"/>
+        <w:numPr>
+          <w:ilvl w:val="1"/>
+          <w:numId w:val="2"/>
+        </w:numPr>
+        <w:rPr>
+          <w:lang w:val="en-US"/>
+        </w:rPr>
+      </w:pPr>
+      <w:r>
+        <w:rPr>
+          <w:lang w:val="en-US"/>
+        </w:rPr>
+        <w:t>Hidden form fields</w:t>
+      </w:r>
+    </w:p>
+    <w:p>
+      <w:pPr>
+        <w:pStyle w:val="ListParagraph"/>
+        <w:numPr>
+          <w:ilvl w:val="1"/>
+          <w:numId w:val="2"/>
+        </w:numPr>
+        <w:rPr>
+          <w:lang w:val="en-US"/>
+        </w:rPr>
+      </w:pPr>
+      <w:r>
+        <w:rPr>
+          <w:lang w:val="en-US"/>
+        </w:rPr>
+        <w:t>HttpSession</w:t>
+      </w:r>
+    </w:p>
+    <w:p>
+      <w:pPr>
+        <w:pStyle w:val="ListParagraph"/>
+        <w:numPr>
+          <w:ilvl w:val="0"/>
+          <w:numId w:val="2"/>
+        </w:numPr>
+        <w:rPr>
+          <w:lang w:val="en-US"/>
+        </w:rPr>
+      </w:pPr>
+      <w:r>
+        <w:rPr>
+          <w:lang w:val="en-US"/>
+        </w:rPr>
+        <w:t>HttpSession =&gt; Provides with methods to set, retrieve, update or delete the attributes from the session</w:t>
+      </w:r>
+    </w:p>
+    <w:p>
+      <w:pPr>
+        <w:pStyle w:val="ListParagraph"/>
+        <w:numPr>
+          <w:ilvl w:val="1"/>
+          <w:numId w:val="2"/>
+        </w:numPr>
+        <w:rPr>
+          <w:lang w:val="en-US"/>
+        </w:rPr>
+      </w:pPr>
+      <w:r>
+        <w:rPr>
+          <w:lang w:val="en-US"/>
+        </w:rPr>
+        <w:t>To get the session object reference: HttpSession session = request.getSession(). Server provided with the references as and when needed</w:t>
+      </w:r>
+      <w:r>
+        <w:rPr>
+          <w:lang w:val="en-US"/>
+        </w:rPr>
+        <w:t xml:space="preserve"> and this is called as Dependency Injection [DI] and the dependencies are injected by the server. Hence server controls when to create what and this is called as Inversion Of Control</w:t>
+      </w:r>
+    </w:p>
+    <w:p>
+      <w:pPr>
+        <w:pStyle w:val="ListParagraph"/>
+        <w:numPr>
+          <w:ilvl w:val="1"/>
+          <w:numId w:val="2"/>
+        </w:numPr>
+        <w:rPr>
+          <w:lang w:val="en-US"/>
+        </w:rPr>
+      </w:pPr>
+      <w:r>
+        <w:rPr>
+          <w:lang w:val="en-US"/>
+        </w:rPr>
+        <w:t xml:space="preserve">Add data in the session : </w:t>
+      </w:r>
+      <w:r>
+        <w:rPr>
+          <w:lang w:val="en-US"/>
+        </w:rPr>
+        <w:t>session.setAttribute()</w:t>
+      </w:r>
+    </w:p>
+    <w:p>
+      <w:pPr>
+        <w:pStyle w:val="ListParagraph"/>
+        <w:numPr>
+          <w:ilvl w:val="1"/>
+          <w:numId w:val="2"/>
+        </w:numPr>
+        <w:rPr>
+          <w:lang w:val="en-US"/>
+        </w:rPr>
+      </w:pPr>
+      <w:r>
+        <w:rPr>
+          <w:lang w:val="en-US"/>
+        </w:rPr>
+        <w:t>Remove data : session.removeAttribute()</w:t>
+      </w:r>
+    </w:p>
+    <w:p>
+      <w:pPr>
+        <w:pStyle w:val="ListParagraph"/>
+        <w:numPr>
+          <w:ilvl w:val="1"/>
+          <w:numId w:val="2"/>
+        </w:numPr>
+        <w:rPr>
+          <w:lang w:val="en-US"/>
+        </w:rPr>
+      </w:pPr>
+      <w:r>
+        <w:rPr>
+          <w:lang w:val="en-US"/>
+        </w:rPr>
+        <w:t>Invalidate the session : session.invalidate()</w:t>
+      </w:r>
+    </w:p>
+    <w:p>
+      <w:pPr>
+        <w:pStyle w:val="ListParagraph"/>
+        <w:numPr>
+          <w:ilvl w:val="1"/>
+          <w:numId w:val="2"/>
+        </w:numPr>
+        <w:rPr>
+          <w:lang w:val="en-US"/>
+        </w:rPr>
+      </w:pPr>
+      <w:r>
+        <w:rPr>
+          <w:lang w:val="en-US"/>
+        </w:rPr>
+        <w:t>Server adds a JSESSIONID as cookie on the client machine to be able to process a request-response cycle</w:t>
+      </w:r>
+    </w:p>
+    <w:p>
+      <w:pPr>
+        <w:pStyle w:val="ListParagraph"/>
+        <w:numPr>
+          <w:ilvl w:val="0"/>
+          <w:numId w:val="2"/>
+        </w:numPr>
+        <w:rPr>
+          <w:lang w:val="en-US"/>
+        </w:rPr>
+      </w:pPr>
+      <w:r>
+        <w:rPr>
+          <w:lang w:val="en-US"/>
+        </w:rPr>
+        <w:t>Filters:</w:t>
+      </w:r>
+    </w:p>
+    <w:p>
+      <w:pPr>
+        <w:pStyle w:val="ListParagraph"/>
+        <w:numPr>
+          <w:ilvl w:val="1"/>
+          <w:numId w:val="2"/>
+        </w:numPr>
+        <w:rPr>
+          <w:lang w:val="en-US"/>
+        </w:rPr>
+      </w:pPr>
+      <w:r>
+        <w:rPr>
+          <w:lang w:val="en-US"/>
+        </w:rPr>
+        <w:t>Extend the class HttpFilter and implement Filter interface</w:t>
+      </w:r>
+    </w:p>
+    <w:p>
+      <w:pPr>
+        <w:pStyle w:val="ListParagraph"/>
+        <w:numPr>
+          <w:ilvl w:val="1"/>
+          <w:numId w:val="2"/>
+        </w:numPr>
+        <w:rPr>
+          <w:lang w:val="en-US"/>
+        </w:rPr>
+      </w:pPr>
+      <w:r>
+        <w:rPr>
+          <w:lang w:val="en-US"/>
+        </w:rPr>
+        <w:t>Filters are used to write common functionalities that needs to be processed for every request or response</w:t>
+      </w:r>
+    </w:p>
+    <w:p>
+      <w:pPr>
+        <w:pStyle w:val="ListParagraph"/>
+        <w:numPr>
+          <w:ilvl w:val="1"/>
+          <w:numId w:val="2"/>
+        </w:numPr>
+        <w:rPr>
+          <w:lang w:val="en-US"/>
+        </w:rPr>
+      </w:pPr>
+      <w:r>
+        <w:rPr>
+          <w:lang w:val="en-US"/>
+        </w:rPr>
+        <w:t>doFilter method: It is the location the BL resides whether to call the next filter or servlet in the chain.</w:t>
+      </w:r>
+    </w:p>
+    <w:p>
+      <w:pPr>
+        <w:pStyle w:val="ListParagraph"/>
+        <w:numPr>
+          <w:ilvl w:val="1"/>
+          <w:numId w:val="2"/>
+        </w:numPr>
+        <w:rPr>
+          <w:lang w:val="en-US"/>
+        </w:rPr>
+      </w:pPr>
+      <w:r>
+        <w:rPr>
+          <w:lang w:val="en-US"/>
+        </w:rPr>
+        <w:t>If chain.doFilter() is not invoked the request will not go further and it will just return the response back to the client</w:t>
+      </w:r>
+    </w:p>
+    <w:p>
+      <w:pPr>
+        <w:pStyle w:val="ListParagraph"/>
+        <w:numPr>
+          <w:ilvl w:val="0"/>
+          <w:numId w:val="2"/>
+        </w:numPr>
+        <w:rPr>
+          <w:lang w:val="en-US"/>
+        </w:rPr>
+      </w:pPr>
+      <w:r>
+        <w:rPr>
+          <w:lang w:val="en-US"/>
+        </w:rPr>
+        <w:lastRenderedPageBreak/>
+        <w:t>Init() methods in filter or servlets are used to initialize the servlets or filters with any specific initialization code. Ex: Preferences even before the request of the client is processed.</w:t>
       </w:r>
     </w:p>
     <w:sectPr>
@@ -1263,6 +1986,29 @@
       <w:contextualSpacing/>
     </w:pPr>
   </w:style>
+  <w:style w:type="character" w:styleId="Hyperlink">
+    <w:name w:val="Hyperlink"/>
+    <w:basedOn w:val="DefaultParagraphFont"/>
+    <w:uiPriority w:val="99"/>
+    <w:unhideWhenUsed/>
+    <w:rsid w:val="00C36B57"/>
+    <w:rPr>
+      <w:color w:val="0563C1" w:themeColor="hyperlink"/>
+      <w:u w:val="single"/>
+    </w:rPr>
+  </w:style>
+  <w:style w:type="character" w:styleId="UnresolvedMention">
+    <w:name w:val="Unresolved Mention"/>
+    <w:basedOn w:val="DefaultParagraphFont"/>
+    <w:uiPriority w:val="99"/>
+    <w:semiHidden/>
+    <w:unhideWhenUsed/>
+    <w:rsid w:val="00C36B57"/>
+    <w:rPr>
+      <w:color w:val="605E5C"/>
+      <w:shd w:val="clear" w:color="auto" w:fill="E1DFDD"/>
+    </w:rPr>
+  </w:style>
 </w:styles>
 </file>
 
